--- a/MATKUL/S2/Bahasa Inggris II/notes for presentation.docx
+++ b/MATKUL/S2/Bahasa Inggris II/notes for presentation.docx
@@ -10,7 +10,15 @@
         </w:rPr>
       </w:pPr>
       <w:r>
-        <w:t>Good morning/afternoon everyone and welcome to our presentation</w:t>
+        <w:t xml:space="preserve">Good </w:t>
+      </w:r>
+      <w:proofErr w:type="gramStart"/>
+      <w:r>
+        <w:t>afternoon</w:t>
+      </w:r>
+      <w:proofErr w:type="gramEnd"/>
+      <w:r>
+        <w:t xml:space="preserve"> everyone and welcome to our presentation</w:t>
       </w:r>
       <w:r>
         <w:t xml:space="preserve">. </w:t>
@@ -20,7 +28,37 @@
           <w:b/>
           <w:bCs/>
         </w:rPr>
-        <w:t>First of all</w:t>
+        <w:t>First of all, thank you to all the friends who have watched this video</w:t>
+      </w:r>
+      <w:r>
+        <w:rPr>
+          <w:b/>
+          <w:bCs/>
+        </w:rPr>
+        <w:t>.</w:t>
+      </w:r>
+    </w:p>
+    <w:p>
+      <w:pPr>
+        <w:rPr>
+          <w:b/>
+          <w:bCs/>
+        </w:rPr>
+      </w:pPr>
+      <w:r>
+        <w:rPr>
+          <w:b/>
+          <w:bCs/>
+        </w:rPr>
+        <w:t xml:space="preserve">Let me start by </w:t>
+      </w:r>
+      <w:r>
+        <w:rPr>
+          <w:b/>
+          <w:bCs/>
+          <w:lang w:val="id-ID"/>
+        </w:rPr>
+        <w:t>introducing the members of this group, first we have</w:t>
       </w:r>
       <w:r>
         <w:rPr>
@@ -29,20 +67,106 @@
         </w:rPr>
         <w:t xml:space="preserve"> </w:t>
       </w:r>
+      <w:proofErr w:type="spellStart"/>
+      <w:r>
+        <w:rPr>
+          <w:b/>
+          <w:bCs/>
+        </w:rPr>
+        <w:t>Fujiawan</w:t>
+      </w:r>
+      <w:proofErr w:type="spellEnd"/>
+      <w:r>
+        <w:rPr>
+          <w:b/>
+          <w:bCs/>
+        </w:rPr>
+        <w:t>,</w:t>
+      </w:r>
+      <w:r>
+        <w:rPr>
+          <w:b/>
+          <w:bCs/>
+        </w:rPr>
+        <w:t xml:space="preserve"> </w:t>
+      </w:r>
+      <w:proofErr w:type="spellStart"/>
+      <w:r>
+        <w:rPr>
+          <w:b/>
+          <w:bCs/>
+        </w:rPr>
+        <w:t>Zuhri</w:t>
+      </w:r>
+      <w:proofErr w:type="spellEnd"/>
+      <w:r>
+        <w:rPr>
+          <w:b/>
+          <w:bCs/>
+        </w:rPr>
+        <w:t xml:space="preserve">, and me, my name is </w:t>
+      </w:r>
+      <w:proofErr w:type="spellStart"/>
+      <w:r>
+        <w:rPr>
+          <w:b/>
+          <w:bCs/>
+        </w:rPr>
+        <w:t>ade</w:t>
+      </w:r>
+      <w:proofErr w:type="spellEnd"/>
+      <w:r>
+        <w:rPr>
+          <w:b/>
+          <w:bCs/>
+        </w:rPr>
+        <w:t xml:space="preserve"> </w:t>
+      </w:r>
+      <w:proofErr w:type="spellStart"/>
+      <w:r>
+        <w:rPr>
+          <w:b/>
+          <w:bCs/>
+        </w:rPr>
+        <w:t>hikmat</w:t>
+      </w:r>
+      <w:proofErr w:type="spellEnd"/>
+      <w:r>
+        <w:rPr>
+          <w:b/>
+          <w:bCs/>
+        </w:rPr>
+        <w:t>.</w:t>
+      </w:r>
+    </w:p>
+    <w:p>
+      <w:pPr>
+        <w:rPr>
+          <w:b/>
+          <w:bCs/>
+        </w:rPr>
+      </w:pPr>
+      <w:r>
+        <w:rPr>
+          <w:b/>
+          <w:bCs/>
+        </w:rPr>
+        <w:t xml:space="preserve">In </w:t>
+      </w:r>
       <w:r>
         <w:rPr>
           <w:b/>
           <w:bCs/>
           <w:lang w:val="id-ID"/>
         </w:rPr>
-        <w:t>thanks to</w:t>
-      </w:r>
-      <w:r>
-        <w:rPr>
-          <w:b/>
-          <w:bCs/>
-        </w:rPr>
-        <w:t xml:space="preserve"> all </w:t>
+        <w:t>our</w:t>
+      </w:r>
+      <w:r>
+        <w:rPr>
+          <w:b/>
+          <w:bCs/>
+        </w:rPr>
+        <w:t xml:space="preserve"> presentation</w:t>
       </w:r>
       <w:r>
         <w:rPr>
@@ -50,15 +174,364 @@
           <w:bCs/>
           <w:lang w:val="id-ID"/>
         </w:rPr>
-        <w:t xml:space="preserve">of my friends </w:t>
-      </w:r>
-      <w:r>
-        <w:rPr>
-          <w:b/>
-          <w:bCs/>
-        </w:rPr>
-        <w:t>for coming here today</w:t>
-      </w:r>
+        <w:t>, we</w:t>
+      </w:r>
+      <w:r>
+        <w:rPr>
+          <w:b/>
+          <w:bCs/>
+        </w:rPr>
+        <w:t xml:space="preserve">’ll focus on three major </w:t>
+      </w:r>
+      <w:r>
+        <w:rPr>
+          <w:b/>
+          <w:bCs/>
+          <w:lang w:val="id-ID"/>
+        </w:rPr>
+        <w:t>points, the first</w:t>
+      </w:r>
+      <w:r>
+        <w:rPr>
+          <w:b/>
+          <w:bCs/>
+        </w:rPr>
+        <w:t xml:space="preserve"> </w:t>
+      </w:r>
+      <w:r>
+        <w:rPr>
+          <w:b/>
+          <w:bCs/>
+        </w:rPr>
+        <w:t xml:space="preserve">the internet, the second a short history of internet and the last impact </w:t>
+      </w:r>
+      <w:r>
+        <w:rPr>
+          <w:b/>
+          <w:bCs/>
+        </w:rPr>
+        <w:t>of</w:t>
+      </w:r>
+      <w:r>
+        <w:rPr>
+          <w:b/>
+          <w:bCs/>
+        </w:rPr>
+        <w:t xml:space="preserve"> internet</w:t>
+      </w:r>
+      <w:r>
+        <w:rPr>
+          <w:b/>
+          <w:bCs/>
+        </w:rPr>
+        <w:t>.</w:t>
+      </w:r>
+    </w:p>
+    <w:p>
+      <w:pPr>
+        <w:rPr>
+          <w:b/>
+          <w:bCs/>
+          <w:lang w:val="id-ID"/>
+        </w:rPr>
+      </w:pPr>
+      <w:r>
+        <w:rPr>
+          <w:b/>
+          <w:bCs/>
+          <w:lang w:val="id-ID"/>
+        </w:rPr>
+        <w:t>After the presentation, you can ask questions in the whatsapp group.</w:t>
+      </w:r>
+    </w:p>
+    <w:p>
+      <w:pPr>
+        <w:rPr>
+          <w:b/>
+          <w:bCs/>
+        </w:rPr>
+      </w:pPr>
+      <w:r>
+        <w:rPr>
+          <w:b/>
+          <w:bCs/>
+          <w:lang w:val="id-ID"/>
+        </w:rPr>
+        <w:t>Our</w:t>
+      </w:r>
+      <w:r>
+        <w:rPr>
+          <w:b/>
+          <w:bCs/>
+        </w:rPr>
+        <w:t xml:space="preserve"> first point concerns</w:t>
+      </w:r>
+      <w:r>
+        <w:rPr>
+          <w:b/>
+          <w:bCs/>
+          <w:lang w:val="id-ID"/>
+        </w:rPr>
+        <w:t xml:space="preserve"> about</w:t>
+      </w:r>
+      <w:r>
+        <w:rPr>
+          <w:b/>
+          <w:bCs/>
+        </w:rPr>
+        <w:t xml:space="preserve"> the internet.</w:t>
+      </w:r>
+    </w:p>
+    <w:p>
+      <w:pPr>
+        <w:rPr>
+          <w:b/>
+          <w:bCs/>
+        </w:rPr>
+      </w:pPr>
+    </w:p>
+    <w:p>
+      <w:pPr>
+        <w:rPr>
+          <w:b/>
+          <w:bCs/>
+        </w:rPr>
+      </w:pPr>
+      <w:r>
+        <w:t>Internet Stand for interconnection</w:t>
+      </w:r>
+      <w:r>
+        <w:rPr>
+          <w:b/>
+          <w:bCs/>
+        </w:rPr>
+        <w:t xml:space="preserve">, </w:t>
+      </w:r>
+      <w:r>
+        <w:rPr>
+          <w:b/>
+          <w:bCs/>
+        </w:rPr>
+        <w:t>so there are 3 important components on the internet.</w:t>
+      </w:r>
+    </w:p>
+    <w:p>
+      <w:pPr>
+        <w:rPr>
+          <w:b/>
+          <w:bCs/>
+        </w:rPr>
+      </w:pPr>
+      <w:r>
+        <w:rPr>
+          <w:b/>
+          <w:bCs/>
+        </w:rPr>
+        <w:t>the first is the computer or device</w:t>
+      </w:r>
+    </w:p>
+    <w:p>
+      <w:pPr>
+        <w:rPr>
+          <w:b/>
+          <w:bCs/>
+        </w:rPr>
+      </w:pPr>
+      <w:r>
+        <w:rPr>
+          <w:b/>
+          <w:bCs/>
+        </w:rPr>
+        <w:t xml:space="preserve"> - A computer is an electronic device designed to process, store, and retrieve data quickly and efficiently. </w:t>
+      </w:r>
+    </w:p>
+    <w:p>
+      <w:pPr>
+        <w:rPr>
+          <w:b/>
+          <w:bCs/>
+        </w:rPr>
+      </w:pPr>
+      <w:r>
+        <w:rPr>
+          <w:b/>
+          <w:bCs/>
+        </w:rPr>
+        <w:t>the second is the world</w:t>
+      </w:r>
+    </w:p>
+    <w:p>
+      <w:pPr>
+        <w:rPr>
+          <w:b/>
+          <w:bCs/>
+        </w:rPr>
+      </w:pPr>
+      <w:r>
+        <w:rPr>
+          <w:b/>
+          <w:bCs/>
+        </w:rPr>
+        <w:t xml:space="preserve"> - </w:t>
+      </w:r>
+      <w:r>
+        <w:rPr>
+          <w:b/>
+          <w:bCs/>
+        </w:rPr>
+        <w:t>The definition of world here, is that the scale or reach of the internet should cover the whole world</w:t>
+      </w:r>
+      <w:r>
+        <w:rPr>
+          <w:b/>
+          <w:bCs/>
+        </w:rPr>
+        <w:t>.</w:t>
+      </w:r>
+    </w:p>
+    <w:p>
+      <w:pPr>
+        <w:rPr>
+          <w:b/>
+          <w:bCs/>
+        </w:rPr>
+      </w:pPr>
+      <w:r>
+        <w:rPr>
+          <w:b/>
+          <w:bCs/>
+        </w:rPr>
+        <w:t xml:space="preserve">the </w:t>
+      </w:r>
+      <w:r>
+        <w:rPr>
+          <w:b/>
+          <w:bCs/>
+        </w:rPr>
+        <w:t>last</w:t>
+      </w:r>
+      <w:r>
+        <w:rPr>
+          <w:b/>
+          <w:bCs/>
+        </w:rPr>
+        <w:t xml:space="preserve"> is the </w:t>
+      </w:r>
+      <w:proofErr w:type="gramStart"/>
+      <w:r>
+        <w:rPr>
+          <w:b/>
+          <w:bCs/>
+        </w:rPr>
+        <w:t>Computer</w:t>
+      </w:r>
+      <w:proofErr w:type="gramEnd"/>
+      <w:r>
+        <w:rPr>
+          <w:b/>
+          <w:bCs/>
+        </w:rPr>
+        <w:t xml:space="preserve"> networking</w:t>
+      </w:r>
+    </w:p>
+    <w:p>
+      <w:pPr>
+        <w:rPr>
+          <w:b/>
+          <w:bCs/>
+        </w:rPr>
+      </w:pPr>
+      <w:r>
+        <w:rPr>
+          <w:b/>
+          <w:bCs/>
+        </w:rPr>
+        <w:t xml:space="preserve"> - </w:t>
+      </w:r>
+      <w:r>
+        <w:rPr>
+          <w:b/>
+          <w:bCs/>
+        </w:rPr>
+        <w:t>A computer network is a connection between two or more computers that allows them to communicate with each other and share resources</w:t>
+      </w:r>
+      <w:r>
+        <w:rPr>
+          <w:b/>
+          <w:bCs/>
+        </w:rPr>
+        <w:t>.</w:t>
+      </w:r>
+    </w:p>
+    <w:p>
+      <w:r>
+        <w:t xml:space="preserve">in </w:t>
+      </w:r>
+      <w:proofErr w:type="gramStart"/>
+      <w:r>
+        <w:t>general</w:t>
+      </w:r>
+      <w:proofErr w:type="gramEnd"/>
+      <w:r>
+        <w:t xml:space="preserve"> the internet is a global network that connects millions of computers around the world.</w:t>
+      </w:r>
+    </w:p>
+    <w:p>
+      <w:pPr>
+        <w:rPr>
+          <w:b/>
+          <w:bCs/>
+        </w:rPr>
+      </w:pPr>
+      <w:r>
+        <w:t>connected computer devices make it possible to send and receive information in the form of text, voice, video, images, and other data efficiently.</w:t>
+      </w:r>
+    </w:p>
+    <w:p>
+      <w:r>
+        <w:t>In short, the internet is a bridge that connects computers and devices around the world.</w:t>
+      </w:r>
+    </w:p>
+    <w:p/>
+    <w:p>
+      <w:pPr>
+        <w:rPr>
+          <w:b/>
+          <w:bCs/>
+        </w:rPr>
+      </w:pPr>
+      <w:r>
+        <w:rPr>
+          <w:b/>
+          <w:bCs/>
+        </w:rPr>
+        <w:t xml:space="preserve">Next, we'll focus on a short history of the internet which will be delivered by </w:t>
+      </w:r>
+      <w:proofErr w:type="spellStart"/>
+      <w:r>
+        <w:rPr>
+          <w:b/>
+          <w:bCs/>
+        </w:rPr>
+        <w:t>kang</w:t>
+      </w:r>
+      <w:proofErr w:type="spellEnd"/>
+      <w:r>
+        <w:rPr>
+          <w:b/>
+          <w:bCs/>
+        </w:rPr>
+        <w:t xml:space="preserve"> </w:t>
+      </w:r>
+      <w:proofErr w:type="spellStart"/>
+      <w:r>
+        <w:rPr>
+          <w:b/>
+          <w:bCs/>
+        </w:rPr>
+        <w:t>fudjiawan</w:t>
+      </w:r>
+      <w:proofErr w:type="spellEnd"/>
       <w:r>
         <w:rPr>
           <w:b/>
@@ -66,35 +539,76 @@
         </w:rPr>
         <w:t xml:space="preserve">. </w:t>
       </w:r>
-    </w:p>
-    <w:p>
-      <w:pPr>
-        <w:rPr>
-          <w:b/>
-          <w:bCs/>
-        </w:rPr>
-      </w:pPr>
-      <w:r>
-        <w:rPr>
-          <w:b/>
-          <w:bCs/>
-        </w:rPr>
-        <w:t xml:space="preserve">Let me start by </w:t>
-      </w:r>
-      <w:r>
-        <w:rPr>
-          <w:b/>
-          <w:bCs/>
-          <w:lang w:val="id-ID"/>
-        </w:rPr>
-        <w:t>introducing the members of this group, first we have</w:t>
-      </w:r>
-      <w:r>
-        <w:rPr>
-          <w:b/>
-          <w:bCs/>
-        </w:rPr>
-        <w:t xml:space="preserve"> ..,.., and me, my name is </w:t>
+      <w:r>
+        <w:rPr>
+          <w:b/>
+          <w:bCs/>
+        </w:rPr>
+        <w:t>P</w:t>
+      </w:r>
+      <w:r>
+        <w:rPr>
+          <w:b/>
+          <w:bCs/>
+        </w:rPr>
+        <w:t>lease</w:t>
+      </w:r>
+    </w:p>
+    <w:p>
+      <w:pPr>
+        <w:rPr>
+          <w:b/>
+          <w:bCs/>
+        </w:rPr>
+      </w:pPr>
+      <w:r>
+        <w:rPr>
+          <w:b/>
+          <w:bCs/>
+        </w:rPr>
+        <w:t>Finally</w:t>
+      </w:r>
+      <w:r>
+        <w:rPr>
+          <w:b/>
+          <w:bCs/>
+        </w:rPr>
+        <w:t xml:space="preserve">, we'll focus on </w:t>
+      </w:r>
+      <w:r>
+        <w:rPr>
+          <w:b/>
+          <w:bCs/>
+        </w:rPr>
+        <w:t>impact of internet</w:t>
+      </w:r>
+      <w:r>
+        <w:rPr>
+          <w:b/>
+          <w:bCs/>
+        </w:rPr>
+        <w:t xml:space="preserve"> </w:t>
+      </w:r>
+      <w:r>
+        <w:rPr>
+          <w:b/>
+          <w:bCs/>
+        </w:rPr>
+        <w:t>will be delivered</w:t>
+      </w:r>
+      <w:r>
+        <w:rPr>
+          <w:b/>
+          <w:bCs/>
+        </w:rPr>
+        <w:t xml:space="preserve"> </w:t>
+      </w:r>
+      <w:r>
+        <w:rPr>
+          <w:b/>
+          <w:bCs/>
+        </w:rPr>
+        <w:t xml:space="preserve">by </w:t>
       </w:r>
       <w:proofErr w:type="spellStart"/>
       <w:r>
@@ -102,7 +616,7 @@
           <w:b/>
           <w:bCs/>
         </w:rPr>
-        <w:t>ade</w:t>
+        <w:t>kang</w:t>
       </w:r>
       <w:proofErr w:type="spellEnd"/>
       <w:r>
@@ -118,7 +632,7 @@
           <w:b/>
           <w:bCs/>
         </w:rPr>
-        <w:t>hikmat</w:t>
+        <w:t>zuhri</w:t>
       </w:r>
       <w:proofErr w:type="spellEnd"/>
       <w:r>
@@ -126,143 +640,39 @@
           <w:b/>
           <w:bCs/>
         </w:rPr>
-        <w:t>.</w:t>
-      </w:r>
-    </w:p>
-    <w:p>
-      <w:r>
-        <w:t>here we will discuss about the Internet</w:t>
-      </w:r>
-      <w:r>
-        <w:t xml:space="preserve">, </w:t>
-      </w:r>
-      <w:r>
-        <w:t>There are 3 agendas that we discuss</w:t>
-      </w:r>
-      <w:r>
-        <w:t>.</w:t>
-      </w:r>
-    </w:p>
-    <w:p>
-      <w:r>
-        <w:t xml:space="preserve">Before going to the first agenda, we must first know what the internet is. </w:t>
-      </w:r>
-    </w:p>
-    <w:p>
-      <w:r>
-        <w:t>Internet Stand for interconnection</w:t>
-      </w:r>
-    </w:p>
-    <w:p>
-      <w:r>
-        <w:t>What's the first thing about the internet</w:t>
-      </w:r>
-      <w:r>
-        <w:t xml:space="preserve"> </w:t>
-      </w:r>
-      <w:r>
-        <w:t>?</w:t>
-      </w:r>
-      <w:r>
-        <w:t xml:space="preserve"> </w:t>
-      </w:r>
-      <w:r>
-        <w:t>can anyone provide feedback</w:t>
-      </w:r>
-      <w:r>
-        <w:t xml:space="preserve"> </w:t>
-      </w:r>
-      <w:r>
-        <w:t>?</w:t>
-      </w:r>
-    </w:p>
-    <w:p>
-      <w:r>
-        <w:t>I have summarized there are 3 important points about the internet.</w:t>
-      </w:r>
-    </w:p>
-    <w:p>
-      <w:r>
-        <w:t>First, N</w:t>
-      </w:r>
-      <w:r>
-        <w:t>etwork</w:t>
-      </w:r>
-      <w:r>
-        <w:t xml:space="preserve"> </w:t>
-      </w:r>
-      <w:r>
-        <w:t>(</w:t>
-      </w:r>
-      <w:r>
-        <w:t>bridge</w:t>
-      </w:r>
-      <w:r>
-        <w:t>)</w:t>
-      </w:r>
-    </w:p>
-    <w:p>
-      <w:r>
-        <w:t>Second, connection</w:t>
-      </w:r>
-      <w:r>
-        <w:t xml:space="preserve"> </w:t>
-      </w:r>
-    </w:p>
-    <w:p>
-      <w:r>
-        <w:t>third</w:t>
-      </w:r>
-      <w:r>
-        <w:t>, computers</w:t>
-      </w:r>
-      <w:r>
-        <w:t xml:space="preserve"> </w:t>
-      </w:r>
-    </w:p>
-    <w:p>
-      <w:r>
-        <w:t>briefly the internet can be interpreted as</w:t>
-      </w:r>
-      <w:r>
-        <w:t xml:space="preserve"> </w:t>
-      </w:r>
-      <w:r>
-        <w:t xml:space="preserve"> </w:t>
-      </w:r>
-      <w:r>
-        <w:t>connecting bridge</w:t>
-      </w:r>
-      <w:r>
-        <w:t xml:space="preserve"> </w:t>
-      </w:r>
-      <w:r>
-        <w:t>between computers</w:t>
-      </w:r>
-      <w:r>
-        <w:t>.</w:t>
-      </w:r>
-    </w:p>
-    <w:p>
-      <w:r>
-        <w:t>but in general the internet is</w:t>
-      </w:r>
-      <w:r>
-        <w:t xml:space="preserve"> </w:t>
-      </w:r>
-      <w:r>
-        <w:t xml:space="preserve">internet </w:t>
-      </w:r>
-      <w:r>
-        <w:t>is a global network that connects millions of computers around the world</w:t>
-      </w:r>
-      <w:r>
-        <w:t>.</w:t>
-      </w:r>
-    </w:p>
-    <w:p>
-      <w:r>
-        <w:t>connected computer devices make it possible to send and receive information in the form of text, voice, video images, and other data efficiently.</w:t>
+        <w:t xml:space="preserve">. </w:t>
+      </w:r>
+      <w:r>
+        <w:rPr>
+          <w:b/>
+          <w:bCs/>
+        </w:rPr>
+        <w:t>P</w:t>
+      </w:r>
+      <w:r>
+        <w:rPr>
+          <w:b/>
+          <w:bCs/>
+        </w:rPr>
+        <w:t>lease</w:t>
+      </w:r>
+    </w:p>
+    <w:p>
+      <w:r>
+        <w:t xml:space="preserve">Well, we think that's enough explanation from us, any questions please ask on </w:t>
+      </w:r>
+      <w:proofErr w:type="spellStart"/>
+      <w:r>
+        <w:t>whatsapp</w:t>
+      </w:r>
+      <w:proofErr w:type="spellEnd"/>
+      <w:r>
+        <w:t xml:space="preserve"> group.</w:t>
+      </w:r>
+    </w:p>
+    <w:p>
+      <w:r>
+        <w:t>thank you for watching this video.</w:t>
       </w:r>
     </w:p>
     <w:p/>
@@ -678,7 +1088,6 @@
   <w:style w:type="character" w:default="1" w:styleId="DefaultParagraphFont">
     <w:name w:val="Default Paragraph Font"/>
     <w:uiPriority w:val="1"/>
-    <w:semiHidden/>
     <w:unhideWhenUsed/>
   </w:style>
   <w:style w:type="table" w:default="1" w:styleId="TableNormal">
